--- a/Topic B Programming Skills/Mod B.4 Student Database.docx
+++ b/Topic B Programming Skills/Mod B.4 Student Database.docx
@@ -227,16 +227,442 @@
       <w:pPr>
         <w:rPr>
           <w:b/>
+          <w:sz w:val="36"/>
           <w:u w:val="single"/>
           <w:lang w:val="en-CA"/>
         </w:rPr>
       </w:pPr>
       <w:r>
+        <w:rPr>
+          <w:b/>
+          <w:sz w:val="36"/>
+          <w:u w:val="single"/>
+          <w:lang w:val="en-CA"/>
+        </w:rPr>
+        <w:lastRenderedPageBreak/>
+        <w:t>Student Component Presentation</w:t>
+      </w:r>
+    </w:p>
+    <w:p>
+      <w:pPr>
+        <w:rPr>
+          <w:sz w:val="36"/>
+          <w:lang w:val="en-CA"/>
+        </w:rPr>
+      </w:pPr>
+    </w:p>
+    <w:p>
+      <w:pPr>
+        <w:rPr>
+          <w:sz w:val="36"/>
+          <w:lang w:val="en-CA"/>
+        </w:rPr>
+      </w:pPr>
+      <w:r>
+        <w:rPr>
+          <w:sz w:val="36"/>
+          <w:lang w:val="en-CA"/>
+        </w:rPr>
+        <w:t>Create a 4 slide presentation using the following template:</w:t>
+      </w:r>
+    </w:p>
+    <w:p>
+      <w:pPr>
+        <w:rPr>
+          <w:sz w:val="36"/>
+          <w:lang w:val="en-CA"/>
+        </w:rPr>
+      </w:pPr>
+    </w:p>
+    <w:p>
+      <w:pPr>
+        <w:pStyle w:val="ListParagraph"/>
+        <w:numPr>
+          <w:ilvl w:val="0"/>
+          <w:numId w:val="1"/>
+        </w:numPr>
+        <w:rPr>
+          <w:sz w:val="36"/>
+          <w:lang w:val="en-CA"/>
+        </w:rPr>
+      </w:pPr>
+      <w:r>
+        <w:rPr>
+          <w:sz w:val="36"/>
+          <w:lang w:val="en-CA"/>
+        </w:rPr>
+        <w:t>Slide – Java Description of your component</w:t>
+      </w:r>
+    </w:p>
+    <w:p>
+      <w:pPr>
+        <w:pStyle w:val="ListParagraph"/>
+        <w:numPr>
+          <w:ilvl w:val="1"/>
+          <w:numId w:val="2"/>
+        </w:numPr>
+        <w:rPr>
+          <w:sz w:val="32"/>
+          <w:lang w:val="en-CA"/>
+        </w:rPr>
+      </w:pPr>
+      <w:r>
+        <w:rPr>
+          <w:sz w:val="32"/>
+          <w:lang w:val="en-CA"/>
+        </w:rPr>
+        <w:t>Class Name</w:t>
+      </w:r>
+    </w:p>
+    <w:p>
+      <w:pPr>
+        <w:pStyle w:val="ListParagraph"/>
+        <w:numPr>
+          <w:ilvl w:val="1"/>
+          <w:numId w:val="2"/>
+        </w:numPr>
+        <w:rPr>
+          <w:sz w:val="32"/>
+          <w:lang w:val="en-CA"/>
+        </w:rPr>
+      </w:pPr>
+      <w:r>
+        <w:rPr>
+          <w:sz w:val="32"/>
+          <w:lang w:val="en-CA"/>
+        </w:rPr>
+        <w:t>Internal (Private) Constants &amp; Variables</w:t>
+      </w:r>
+    </w:p>
+    <w:p>
+      <w:pPr>
+        <w:pStyle w:val="ListParagraph"/>
+        <w:numPr>
+          <w:ilvl w:val="1"/>
+          <w:numId w:val="2"/>
+        </w:numPr>
+        <w:rPr>
+          <w:sz w:val="32"/>
+          <w:lang w:val="en-CA"/>
+        </w:rPr>
+      </w:pPr>
+      <w:r>
+        <w:rPr>
+          <w:sz w:val="32"/>
+          <w:lang w:val="en-CA"/>
+        </w:rPr>
+        <w:t>Class Constructor &amp; Initialization Parameters</w:t>
+      </w:r>
+    </w:p>
+    <w:p>
+      <w:pPr>
+        <w:pStyle w:val="ListParagraph"/>
+        <w:numPr>
+          <w:ilvl w:val="1"/>
+          <w:numId w:val="2"/>
+        </w:numPr>
+        <w:rPr>
+          <w:sz w:val="32"/>
+          <w:lang w:val="en-CA"/>
+        </w:rPr>
+      </w:pPr>
+      <w:r>
+        <w:rPr>
+          <w:sz w:val="32"/>
+          <w:lang w:val="en-CA"/>
+        </w:rPr>
+        <w:t>Class Methods</w:t>
+      </w:r>
+    </w:p>
+    <w:p>
+      <w:pPr>
+        <w:pStyle w:val="ListParagraph"/>
+        <w:ind w:left="1440"/>
+        <w:rPr>
+          <w:sz w:val="32"/>
+          <w:lang w:val="en-CA"/>
+        </w:rPr>
+      </w:pPr>
+    </w:p>
+    <w:p>
+      <w:pPr>
+        <w:pStyle w:val="ListParagraph"/>
+        <w:numPr>
+          <w:ilvl w:val="0"/>
+          <w:numId w:val="1"/>
+        </w:numPr>
+        <w:rPr>
+          <w:sz w:val="36"/>
+          <w:lang w:val="en-CA"/>
+        </w:rPr>
+      </w:pPr>
+      <w:r>
+        <w:rPr>
+          <w:sz w:val="36"/>
+          <w:lang w:val="en-CA"/>
+        </w:rPr>
+        <w:t xml:space="preserve">Slide – Verbal Description </w:t>
+      </w:r>
+      <w:r>
+        <w:rPr>
+          <w:sz w:val="36"/>
+          <w:lang w:val="en-CA"/>
+        </w:rPr>
+        <w:t>of your component</w:t>
+      </w:r>
+    </w:p>
+    <w:p>
+      <w:pPr>
+        <w:pStyle w:val="ListParagraph"/>
+        <w:numPr>
+          <w:ilvl w:val="1"/>
+          <w:numId w:val="3"/>
+        </w:numPr>
+        <w:rPr>
+          <w:sz w:val="32"/>
+          <w:lang w:val="en-CA"/>
+        </w:rPr>
+      </w:pPr>
+      <w:r>
+        <w:rPr>
+          <w:sz w:val="32"/>
+          <w:lang w:val="en-CA"/>
+        </w:rPr>
+        <w:t>Explain what your component does (Jot Notes)</w:t>
+      </w:r>
+    </w:p>
+    <w:p>
+      <w:pPr>
+        <w:pStyle w:val="ListParagraph"/>
+        <w:numPr>
+          <w:ilvl w:val="1"/>
+          <w:numId w:val="3"/>
+        </w:numPr>
+        <w:rPr>
+          <w:sz w:val="32"/>
+          <w:lang w:val="en-CA"/>
+        </w:rPr>
+      </w:pPr>
+      <w:r>
+        <w:rPr>
+          <w:sz w:val="32"/>
+          <w:lang w:val="en-CA"/>
+        </w:rPr>
+        <w:t>Explain how your component works (Jot Notes)</w:t>
+      </w:r>
+      <w:r>
+        <w:rPr>
+          <w:sz w:val="32"/>
+          <w:lang w:val="en-CA"/>
+        </w:rPr>
+        <w:br/>
+      </w:r>
+    </w:p>
+    <w:p>
+      <w:pPr>
+        <w:pStyle w:val="ListParagraph"/>
+        <w:numPr>
+          <w:ilvl w:val="0"/>
+          <w:numId w:val="1"/>
+        </w:numPr>
+        <w:rPr>
+          <w:sz w:val="36"/>
+          <w:lang w:val="en-CA"/>
+        </w:rPr>
+      </w:pPr>
+      <w:r>
+        <w:rPr>
+          <w:sz w:val="36"/>
+          <w:lang w:val="en-CA"/>
+        </w:rPr>
+        <w:t>Slide – Integration Requirements &amp; Expectations</w:t>
+      </w:r>
+    </w:p>
+    <w:p>
+      <w:pPr>
+        <w:pStyle w:val="ListParagraph"/>
+        <w:numPr>
+          <w:ilvl w:val="1"/>
+          <w:numId w:val="4"/>
+        </w:numPr>
+        <w:rPr>
+          <w:sz w:val="32"/>
+          <w:lang w:val="en-CA"/>
+        </w:rPr>
+      </w:pPr>
+      <w:r>
+        <w:rPr>
+          <w:sz w:val="32"/>
+          <w:lang w:val="en-CA"/>
+        </w:rPr>
+        <w:t>For Each Other Component Used By Your Component…</w:t>
+      </w:r>
+    </w:p>
+    <w:p>
+      <w:pPr>
+        <w:pStyle w:val="ListParagraph"/>
+        <w:numPr>
+          <w:ilvl w:val="2"/>
+          <w:numId w:val="4"/>
+        </w:numPr>
+        <w:rPr>
+          <w:sz w:val="32"/>
+          <w:lang w:val="en-CA"/>
+        </w:rPr>
+      </w:pPr>
+      <w:r>
+        <w:rPr>
+          <w:sz w:val="32"/>
+          <w:lang w:val="en-CA"/>
+        </w:rPr>
+        <w:t>How you will access the Object</w:t>
+      </w:r>
+    </w:p>
+    <w:p>
+      <w:pPr>
+        <w:pStyle w:val="ListParagraph"/>
+        <w:numPr>
+          <w:ilvl w:val="2"/>
+          <w:numId w:val="4"/>
+        </w:numPr>
+        <w:rPr>
+          <w:sz w:val="32"/>
+          <w:lang w:val="en-CA"/>
+        </w:rPr>
+      </w:pPr>
+      <w:r>
+        <w:rPr>
+          <w:sz w:val="32"/>
+          <w:lang w:val="en-CA"/>
+        </w:rPr>
+        <w:t>What Class Methods will you use</w:t>
+      </w:r>
+    </w:p>
+    <w:p>
+      <w:pPr>
+        <w:pStyle w:val="ListParagraph"/>
+        <w:numPr>
+          <w:ilvl w:val="2"/>
+          <w:numId w:val="4"/>
+        </w:numPr>
+        <w:rPr>
+          <w:sz w:val="32"/>
+          <w:lang w:val="en-CA"/>
+        </w:rPr>
+      </w:pPr>
+      <w:r>
+        <w:rPr>
+          <w:sz w:val="32"/>
+          <w:lang w:val="en-CA"/>
+        </w:rPr>
+        <w:t>What other expectations do you have</w:t>
+      </w:r>
+      <w:r>
+        <w:rPr>
+          <w:sz w:val="32"/>
+          <w:lang w:val="en-CA"/>
+        </w:rPr>
+        <w:br/>
+      </w:r>
+    </w:p>
+    <w:p>
+      <w:pPr>
+        <w:pStyle w:val="ListParagraph"/>
+        <w:numPr>
+          <w:ilvl w:val="0"/>
+          <w:numId w:val="1"/>
+        </w:numPr>
+        <w:rPr>
+          <w:sz w:val="36"/>
+          <w:lang w:val="en-CA"/>
+        </w:rPr>
+      </w:pPr>
+      <w:r>
+        <w:rPr>
+          <w:sz w:val="36"/>
+          <w:lang w:val="en-CA"/>
+        </w:rPr>
+        <w:t>Slide – Integration Requirements &amp; Expectations</w:t>
+      </w:r>
+      <w:r>
+        <w:rPr>
+          <w:sz w:val="36"/>
+          <w:lang w:val="en-CA"/>
+        </w:rPr>
+        <w:t xml:space="preserve"> (Cont’d)</w:t>
+      </w:r>
+    </w:p>
+    <w:p>
+      <w:pPr>
+        <w:pStyle w:val="ListParagraph"/>
+        <w:numPr>
+          <w:ilvl w:val="1"/>
+          <w:numId w:val="1"/>
+        </w:numPr>
+        <w:rPr>
+          <w:sz w:val="36"/>
+          <w:lang w:val="en-CA"/>
+        </w:rPr>
+      </w:pPr>
+      <w:r>
+        <w:rPr>
+          <w:sz w:val="36"/>
+          <w:lang w:val="en-CA"/>
+        </w:rPr>
+        <w:t xml:space="preserve">Same </w:t>
+      </w:r>
+      <w:bookmarkStart w:id="0" w:name="_GoBack"/>
+      <w:bookmarkEnd w:id="0"/>
+      <w:r>
+        <w:rPr>
+          <w:sz w:val="36"/>
+          <w:lang w:val="en-CA"/>
+        </w:rPr>
+        <w:t>as Slide 3</w:t>
+      </w:r>
+    </w:p>
+    <w:p>
+      <w:pPr>
+        <w:pStyle w:val="ListParagraph"/>
+        <w:rPr>
+          <w:sz w:val="36"/>
+          <w:lang w:val="en-CA"/>
+        </w:rPr>
+      </w:pPr>
+    </w:p>
+    <w:p>
+      <w:pPr>
+        <w:rPr>
+          <w:b/>
+          <w:sz w:val="36"/>
+          <w:u w:val="single"/>
+          <w:lang w:val="en-CA"/>
+        </w:rPr>
+      </w:pPr>
+      <w:r>
+        <w:rPr>
+          <w:b/>
+          <w:sz w:val="36"/>
+          <w:u w:val="single"/>
+          <w:lang w:val="en-CA"/>
+        </w:rPr>
+        <w:br w:type="page"/>
+      </w:r>
+    </w:p>
+    <w:p>
+      <w:pPr>
         <w:rPr>
           <w:b/>
           <w:u w:val="single"/>
           <w:lang w:val="en-CA"/>
         </w:rPr>
+      </w:pPr>
+      <w:r>
+        <w:rPr>
+          <w:b/>
+          <w:u w:val="single"/>
+          <w:lang w:val="en-CA"/>
+        </w:rPr>
         <w:lastRenderedPageBreak/>
         <w:t>Sample Code</w:t>
       </w:r>
@@ -6574,8 +7000,6 @@
           <w:color w:val="000000"/>
         </w:rPr>
       </w:pPr>
-      <w:bookmarkStart w:id="0" w:name="_GoBack"/>
-      <w:bookmarkEnd w:id="0"/>
     </w:p>
     <w:p>
       <w:pPr>
@@ -6613,6 +7037,379 @@
     </w:sectPr>
   </w:body>
 </w:document>
+</file>
+
+<file path=word/numbering.xml><?xml version="1.0" encoding="utf-8"?>
+<w:numbering xmlns:wpc="http://schemas.microsoft.com/office/word/2010/wordprocessingCanvas" xmlns:mc="http://schemas.openxmlformats.org/markup-compatibility/2006" xmlns:o="urn:schemas-microsoft-com:office:office" xmlns:r="http://schemas.openxmlformats.org/officeDocument/2006/relationships" xmlns:m="http://schemas.openxmlformats.org/officeDocument/2006/math" xmlns:v="urn:schemas-microsoft-com:vml" xmlns:wp14="http://schemas.microsoft.com/office/word/2010/wordprocessingDrawing" xmlns:wp="http://schemas.openxmlformats.org/drawingml/2006/wordprocessingDrawing" xmlns:w10="urn:schemas-microsoft-com:office:word" xmlns:w="http://schemas.openxmlformats.org/wordprocessingml/2006/main" xmlns:w14="http://schemas.microsoft.com/office/word/2010/wordml" xmlns:w15="http://schemas.microsoft.com/office/word/2012/wordml" xmlns:wpg="http://schemas.microsoft.com/office/word/2010/wordprocessingGroup" xmlns:wpi="http://schemas.microsoft.com/office/word/2010/wordprocessingInk" xmlns:wne="http://schemas.microsoft.com/office/word/2006/wordml" xmlns:wps="http://schemas.microsoft.com/office/word/2010/wordprocessingShape" mc:Ignorable="w14 w15 wp14">
+  <w:abstractNum w:abstractNumId="0">
+    <w:nsid w:val="0BFF675C"/>
+    <w:multiLevelType w:val="hybridMultilevel"/>
+    <w:tmpl w:val="E150350C"/>
+    <w:lvl w:ilvl="0" w:tplc="0409000F">
+      <w:start w:val="1"/>
+      <w:numFmt w:val="decimal"/>
+      <w:lvlText w:val="%1."/>
+      <w:lvlJc w:val="left"/>
+      <w:pPr>
+        <w:ind w:left="720" w:hanging="360"/>
+      </w:pPr>
+    </w:lvl>
+    <w:lvl w:ilvl="1" w:tplc="04090001">
+      <w:start w:val="1"/>
+      <w:numFmt w:val="bullet"/>
+      <w:lvlText w:val=""/>
+      <w:lvlJc w:val="left"/>
+      <w:pPr>
+        <w:ind w:left="1440" w:hanging="360"/>
+      </w:pPr>
+      <w:rPr>
+        <w:rFonts w:ascii="Symbol" w:hAnsi="Symbol" w:hint="default"/>
+      </w:rPr>
+    </w:lvl>
+    <w:lvl w:ilvl="2" w:tplc="0409001B" w:tentative="1">
+      <w:start w:val="1"/>
+      <w:numFmt w:val="lowerRoman"/>
+      <w:lvlText w:val="%3."/>
+      <w:lvlJc w:val="right"/>
+      <w:pPr>
+        <w:ind w:left="2160" w:hanging="180"/>
+      </w:pPr>
+    </w:lvl>
+    <w:lvl w:ilvl="3" w:tplc="0409000F" w:tentative="1">
+      <w:start w:val="1"/>
+      <w:numFmt w:val="decimal"/>
+      <w:lvlText w:val="%4."/>
+      <w:lvlJc w:val="left"/>
+      <w:pPr>
+        <w:ind w:left="2880" w:hanging="360"/>
+      </w:pPr>
+    </w:lvl>
+    <w:lvl w:ilvl="4" w:tplc="04090019" w:tentative="1">
+      <w:start w:val="1"/>
+      <w:numFmt w:val="lowerLetter"/>
+      <w:lvlText w:val="%5."/>
+      <w:lvlJc w:val="left"/>
+      <w:pPr>
+        <w:ind w:left="3600" w:hanging="360"/>
+      </w:pPr>
+    </w:lvl>
+    <w:lvl w:ilvl="5" w:tplc="0409001B" w:tentative="1">
+      <w:start w:val="1"/>
+      <w:numFmt w:val="lowerRoman"/>
+      <w:lvlText w:val="%6."/>
+      <w:lvlJc w:val="right"/>
+      <w:pPr>
+        <w:ind w:left="4320" w:hanging="180"/>
+      </w:pPr>
+    </w:lvl>
+    <w:lvl w:ilvl="6" w:tplc="0409000F" w:tentative="1">
+      <w:start w:val="1"/>
+      <w:numFmt w:val="decimal"/>
+      <w:lvlText w:val="%7."/>
+      <w:lvlJc w:val="left"/>
+      <w:pPr>
+        <w:ind w:left="5040" w:hanging="360"/>
+      </w:pPr>
+    </w:lvl>
+    <w:lvl w:ilvl="7" w:tplc="04090019" w:tentative="1">
+      <w:start w:val="1"/>
+      <w:numFmt w:val="lowerLetter"/>
+      <w:lvlText w:val="%8."/>
+      <w:lvlJc w:val="left"/>
+      <w:pPr>
+        <w:ind w:left="5760" w:hanging="360"/>
+      </w:pPr>
+    </w:lvl>
+    <w:lvl w:ilvl="8" w:tplc="0409001B" w:tentative="1">
+      <w:start w:val="1"/>
+      <w:numFmt w:val="lowerRoman"/>
+      <w:lvlText w:val="%9."/>
+      <w:lvlJc w:val="right"/>
+      <w:pPr>
+        <w:ind w:left="6480" w:hanging="180"/>
+      </w:pPr>
+    </w:lvl>
+  </w:abstractNum>
+  <w:abstractNum w:abstractNumId="1">
+    <w:nsid w:val="4FB6463E"/>
+    <w:multiLevelType w:val="hybridMultilevel"/>
+    <w:tmpl w:val="E5C43342"/>
+    <w:lvl w:ilvl="0" w:tplc="0409000F">
+      <w:start w:val="1"/>
+      <w:numFmt w:val="decimal"/>
+      <w:lvlText w:val="%1."/>
+      <w:lvlJc w:val="left"/>
+      <w:pPr>
+        <w:ind w:left="720" w:hanging="360"/>
+      </w:pPr>
+    </w:lvl>
+    <w:lvl w:ilvl="1" w:tplc="04090001">
+      <w:start w:val="1"/>
+      <w:numFmt w:val="bullet"/>
+      <w:lvlText w:val=""/>
+      <w:lvlJc w:val="left"/>
+      <w:pPr>
+        <w:ind w:left="1440" w:hanging="360"/>
+      </w:pPr>
+      <w:rPr>
+        <w:rFonts w:ascii="Symbol" w:hAnsi="Symbol" w:hint="default"/>
+      </w:rPr>
+    </w:lvl>
+    <w:lvl w:ilvl="2" w:tplc="0409001B" w:tentative="1">
+      <w:start w:val="1"/>
+      <w:numFmt w:val="lowerRoman"/>
+      <w:lvlText w:val="%3."/>
+      <w:lvlJc w:val="right"/>
+      <w:pPr>
+        <w:ind w:left="2160" w:hanging="180"/>
+      </w:pPr>
+    </w:lvl>
+    <w:lvl w:ilvl="3" w:tplc="0409000F" w:tentative="1">
+      <w:start w:val="1"/>
+      <w:numFmt w:val="decimal"/>
+      <w:lvlText w:val="%4."/>
+      <w:lvlJc w:val="left"/>
+      <w:pPr>
+        <w:ind w:left="2880" w:hanging="360"/>
+      </w:pPr>
+    </w:lvl>
+    <w:lvl w:ilvl="4" w:tplc="04090019" w:tentative="1">
+      <w:start w:val="1"/>
+      <w:numFmt w:val="lowerLetter"/>
+      <w:lvlText w:val="%5."/>
+      <w:lvlJc w:val="left"/>
+      <w:pPr>
+        <w:ind w:left="3600" w:hanging="360"/>
+      </w:pPr>
+    </w:lvl>
+    <w:lvl w:ilvl="5" w:tplc="0409001B" w:tentative="1">
+      <w:start w:val="1"/>
+      <w:numFmt w:val="lowerRoman"/>
+      <w:lvlText w:val="%6."/>
+      <w:lvlJc w:val="right"/>
+      <w:pPr>
+        <w:ind w:left="4320" w:hanging="180"/>
+      </w:pPr>
+    </w:lvl>
+    <w:lvl w:ilvl="6" w:tplc="0409000F" w:tentative="1">
+      <w:start w:val="1"/>
+      <w:numFmt w:val="decimal"/>
+      <w:lvlText w:val="%7."/>
+      <w:lvlJc w:val="left"/>
+      <w:pPr>
+        <w:ind w:left="5040" w:hanging="360"/>
+      </w:pPr>
+    </w:lvl>
+    <w:lvl w:ilvl="7" w:tplc="04090019" w:tentative="1">
+      <w:start w:val="1"/>
+      <w:numFmt w:val="lowerLetter"/>
+      <w:lvlText w:val="%8."/>
+      <w:lvlJc w:val="left"/>
+      <w:pPr>
+        <w:ind w:left="5760" w:hanging="360"/>
+      </w:pPr>
+    </w:lvl>
+    <w:lvl w:ilvl="8" w:tplc="0409001B" w:tentative="1">
+      <w:start w:val="1"/>
+      <w:numFmt w:val="lowerRoman"/>
+      <w:lvlText w:val="%9."/>
+      <w:lvlJc w:val="right"/>
+      <w:pPr>
+        <w:ind w:left="6480" w:hanging="180"/>
+      </w:pPr>
+    </w:lvl>
+  </w:abstractNum>
+  <w:abstractNum w:abstractNumId="2">
+    <w:nsid w:val="59E604BF"/>
+    <w:multiLevelType w:val="hybridMultilevel"/>
+    <w:tmpl w:val="7EB8E1E0"/>
+    <w:lvl w:ilvl="0" w:tplc="0409000F">
+      <w:start w:val="1"/>
+      <w:numFmt w:val="decimal"/>
+      <w:lvlText w:val="%1."/>
+      <w:lvlJc w:val="left"/>
+      <w:pPr>
+        <w:ind w:left="720" w:hanging="360"/>
+      </w:pPr>
+    </w:lvl>
+    <w:lvl w:ilvl="1" w:tplc="04090001">
+      <w:start w:val="1"/>
+      <w:numFmt w:val="bullet"/>
+      <w:lvlText w:val=""/>
+      <w:lvlJc w:val="left"/>
+      <w:pPr>
+        <w:ind w:left="1440" w:hanging="360"/>
+      </w:pPr>
+      <w:rPr>
+        <w:rFonts w:ascii="Symbol" w:hAnsi="Symbol" w:hint="default"/>
+      </w:rPr>
+    </w:lvl>
+    <w:lvl w:ilvl="2" w:tplc="04090017">
+      <w:start w:val="1"/>
+      <w:numFmt w:val="lowerLetter"/>
+      <w:lvlText w:val="%3)"/>
+      <w:lvlJc w:val="left"/>
+      <w:pPr>
+        <w:ind w:left="2160" w:hanging="180"/>
+      </w:pPr>
+    </w:lvl>
+    <w:lvl w:ilvl="3" w:tplc="0409000F" w:tentative="1">
+      <w:start w:val="1"/>
+      <w:numFmt w:val="decimal"/>
+      <w:lvlText w:val="%4."/>
+      <w:lvlJc w:val="left"/>
+      <w:pPr>
+        <w:ind w:left="2880" w:hanging="360"/>
+      </w:pPr>
+    </w:lvl>
+    <w:lvl w:ilvl="4" w:tplc="04090019" w:tentative="1">
+      <w:start w:val="1"/>
+      <w:numFmt w:val="lowerLetter"/>
+      <w:lvlText w:val="%5."/>
+      <w:lvlJc w:val="left"/>
+      <w:pPr>
+        <w:ind w:left="3600" w:hanging="360"/>
+      </w:pPr>
+    </w:lvl>
+    <w:lvl w:ilvl="5" w:tplc="0409001B" w:tentative="1">
+      <w:start w:val="1"/>
+      <w:numFmt w:val="lowerRoman"/>
+      <w:lvlText w:val="%6."/>
+      <w:lvlJc w:val="right"/>
+      <w:pPr>
+        <w:ind w:left="4320" w:hanging="180"/>
+      </w:pPr>
+    </w:lvl>
+    <w:lvl w:ilvl="6" w:tplc="0409000F" w:tentative="1">
+      <w:start w:val="1"/>
+      <w:numFmt w:val="decimal"/>
+      <w:lvlText w:val="%7."/>
+      <w:lvlJc w:val="left"/>
+      <w:pPr>
+        <w:ind w:left="5040" w:hanging="360"/>
+      </w:pPr>
+    </w:lvl>
+    <w:lvl w:ilvl="7" w:tplc="04090019" w:tentative="1">
+      <w:start w:val="1"/>
+      <w:numFmt w:val="lowerLetter"/>
+      <w:lvlText w:val="%8."/>
+      <w:lvlJc w:val="left"/>
+      <w:pPr>
+        <w:ind w:left="5760" w:hanging="360"/>
+      </w:pPr>
+    </w:lvl>
+    <w:lvl w:ilvl="8" w:tplc="0409001B" w:tentative="1">
+      <w:start w:val="1"/>
+      <w:numFmt w:val="lowerRoman"/>
+      <w:lvlText w:val="%9."/>
+      <w:lvlJc w:val="right"/>
+      <w:pPr>
+        <w:ind w:left="6480" w:hanging="180"/>
+      </w:pPr>
+    </w:lvl>
+  </w:abstractNum>
+  <w:abstractNum w:abstractNumId="3">
+    <w:nsid w:val="6ACA1084"/>
+    <w:multiLevelType w:val="hybridMultilevel"/>
+    <w:tmpl w:val="A74A5448"/>
+    <w:lvl w:ilvl="0" w:tplc="0409000F">
+      <w:start w:val="1"/>
+      <w:numFmt w:val="decimal"/>
+      <w:lvlText w:val="%1."/>
+      <w:lvlJc w:val="left"/>
+      <w:pPr>
+        <w:ind w:left="720" w:hanging="360"/>
+      </w:pPr>
+    </w:lvl>
+    <w:lvl w:ilvl="1" w:tplc="04090001">
+      <w:start w:val="1"/>
+      <w:numFmt w:val="bullet"/>
+      <w:lvlText w:val=""/>
+      <w:lvlJc w:val="left"/>
+      <w:pPr>
+        <w:ind w:left="1440" w:hanging="360"/>
+      </w:pPr>
+      <w:rPr>
+        <w:rFonts w:ascii="Symbol" w:hAnsi="Symbol" w:hint="default"/>
+      </w:rPr>
+    </w:lvl>
+    <w:lvl w:ilvl="2" w:tplc="0409001B" w:tentative="1">
+      <w:start w:val="1"/>
+      <w:numFmt w:val="lowerRoman"/>
+      <w:lvlText w:val="%3."/>
+      <w:lvlJc w:val="right"/>
+      <w:pPr>
+        <w:ind w:left="2160" w:hanging="180"/>
+      </w:pPr>
+    </w:lvl>
+    <w:lvl w:ilvl="3" w:tplc="0409000F" w:tentative="1">
+      <w:start w:val="1"/>
+      <w:numFmt w:val="decimal"/>
+      <w:lvlText w:val="%4."/>
+      <w:lvlJc w:val="left"/>
+      <w:pPr>
+        <w:ind w:left="2880" w:hanging="360"/>
+      </w:pPr>
+    </w:lvl>
+    <w:lvl w:ilvl="4" w:tplc="04090019" w:tentative="1">
+      <w:start w:val="1"/>
+      <w:numFmt w:val="lowerLetter"/>
+      <w:lvlText w:val="%5."/>
+      <w:lvlJc w:val="left"/>
+      <w:pPr>
+        <w:ind w:left="3600" w:hanging="360"/>
+      </w:pPr>
+    </w:lvl>
+    <w:lvl w:ilvl="5" w:tplc="0409001B" w:tentative="1">
+      <w:start w:val="1"/>
+      <w:numFmt w:val="lowerRoman"/>
+      <w:lvlText w:val="%6."/>
+      <w:lvlJc w:val="right"/>
+      <w:pPr>
+        <w:ind w:left="4320" w:hanging="180"/>
+      </w:pPr>
+    </w:lvl>
+    <w:lvl w:ilvl="6" w:tplc="0409000F" w:tentative="1">
+      <w:start w:val="1"/>
+      <w:numFmt w:val="decimal"/>
+      <w:lvlText w:val="%7."/>
+      <w:lvlJc w:val="left"/>
+      <w:pPr>
+        <w:ind w:left="5040" w:hanging="360"/>
+      </w:pPr>
+    </w:lvl>
+    <w:lvl w:ilvl="7" w:tplc="04090019" w:tentative="1">
+      <w:start w:val="1"/>
+      <w:numFmt w:val="lowerLetter"/>
+      <w:lvlText w:val="%8."/>
+      <w:lvlJc w:val="left"/>
+      <w:pPr>
+        <w:ind w:left="5760" w:hanging="360"/>
+      </w:pPr>
+    </w:lvl>
+    <w:lvl w:ilvl="8" w:tplc="0409001B" w:tentative="1">
+      <w:start w:val="1"/>
+      <w:numFmt w:val="lowerRoman"/>
+      <w:lvlText w:val="%9."/>
+      <w:lvlJc w:val="right"/>
+      <w:pPr>
+        <w:ind w:left="6480" w:hanging="180"/>
+      </w:pPr>
+    </w:lvl>
+  </w:abstractNum>
+  <w:num w:numId="1">
+    <w:abstractNumId w:val="0"/>
+  </w:num>
+  <w:num w:numId="2">
+    <w:abstractNumId w:val="1"/>
+  </w:num>
+  <w:num w:numId="3">
+    <w:abstractNumId w:val="3"/>
+  </w:num>
+  <w:num w:numId="4">
+    <w:abstractNumId w:val="2"/>
+  </w:num>
+</w:numbering>
 </file>
 
 <file path=word/styles.xml><?xml version="1.0" encoding="utf-8"?>
@@ -7092,6 +7889,17 @@
       <w:szCs w:val="20"/>
     </w:rPr>
   </w:style>
+  <w:style w:type="paragraph" w:styleId="ListParagraph">
+    <w:name w:val="List Paragraph"/>
+    <w:basedOn w:val="Normal"/>
+    <w:uiPriority w:val="34"/>
+    <w:qFormat/>
+    <w:rsid w:val="00185582"/>
+    <w:pPr>
+      <w:ind w:left="720"/>
+      <w:contextualSpacing/>
+    </w:pPr>
+  </w:style>
 </w:styles>
 </file>
 
